--- a/game_reviews/translations/mysterious-egypt (Version 1).docx
+++ b/game_reviews/translations/mysterious-egypt (Version 1).docx
@@ -7,7 +7,7 @@
         <w:pStyle w:val="Heading1"/>
       </w:pPr>
       <w:r>
-        <w:t>Play Mysterious Egypt Slot for Free - Review 2021</w:t>
+        <w:t>Play Mysterious Egypt for Free</w:t>
       </w:r>
     </w:p>
     <w:p>
@@ -240,7 +240,7 @@
       </w:pPr>
       <w:r/>
       <w:r>
-        <w:t>Unique bonus feature with expanding symbols</w:t>
+        <w:t>Excellent graphics and design</w:t>
       </w:r>
     </w:p>
     <w:p>
@@ -251,7 +251,7 @@
       </w:pPr>
       <w:r/>
       <w:r>
-        <w:t>High volatility and RTP for bigger rewards</w:t>
+        <w:t>Variety of symbols with different payout amounts</w:t>
       </w:r>
     </w:p>
     <w:p>
@@ -262,7 +262,7 @@
       </w:pPr>
       <w:r/>
       <w:r>
-        <w:t>Beautiful graphics with an Ancient Egypt theme</w:t>
+        <w:t>Unique bonus symbol that expands to cover entire reel</w:t>
       </w:r>
     </w:p>
     <w:p>
@@ -273,7 +273,7 @@
       </w:pPr>
       <w:r/>
       <w:r>
-        <w:t>Flexible betting options for different strategies</w:t>
+        <w:t>High volatility for bigger risks and rewards</w:t>
       </w:r>
     </w:p>
     <w:p>
@@ -292,7 +292,7 @@
       </w:pPr>
       <w:r/>
       <w:r>
-        <w:t>Limited number of paylines may not appeal to some players</w:t>
+        <w:t>Limited number of paylines</w:t>
       </w:r>
     </w:p>
     <w:p>
@@ -303,7 +303,7 @@
       </w:pPr>
       <w:r/>
       <w:r>
-        <w:t>May not be suitable for those with a smaller bankroll</w:t>
+        <w:t>No progressive jackpot feature</w:t>
       </w:r>
     </w:p>
     <w:p>
@@ -312,7 +312,7 @@
         <w:rPr>
           <w:b/>
         </w:rPr>
-        <w:t>Play Mysterious Egypt Slot for Free - Review 2021</w:t>
+        <w:t>Play Mysterious Egypt for Free</w:t>
       </w:r>
     </w:p>
     <w:p>
@@ -321,7 +321,7 @@
         <w:rPr>
           <w:i/>
         </w:rPr>
-        <w:t>Explore the mysteries of Ancient Egypt and play Mysterious Egypt slot for free! Read our review of this high-volatility game with unique bonus features.</w:t>
+        <w:t>Read our review of Mysterious Egypt, a slot game with excellent graphics and unique bonus features. Play for free and win big!</w:t>
       </w:r>
     </w:p>
     <w:sectPr>
